--- a/GestionProjet/CR_Reu/CR_Reunion_27-09.docx
+++ b/GestionProjet/CR_Reu/CR_Reunion_27-09.docx
@@ -613,66 +613,88 @@
           <w:ilvl w:val="0"/>
           <w:numId w:val="9"/>
         </w:numPr>
+      </w:pPr>
+      <w:r>
+        <w:rPr>
+          <w:rStyle w:val="Strong"/>
+          <w:rFonts w:eastAsiaTheme="majorEastAsia"/>
+        </w:rPr>
+        <w:t>Présentation brève d’un debut de developpement</w:t>
+      </w:r>
+      <w:r>
+        <w:rPr>
+          <w:rStyle w:val="Strong"/>
+          <w:rFonts w:eastAsiaTheme="majorEastAsia"/>
+        </w:rPr>
+        <w:t xml:space="preserve"> : Moise</w:t>
+      </w:r>
+    </w:p>
+    <w:p>
+      <w:pPr>
+        <w:pStyle w:val="Heading3"/>
+        <w:rPr>
+          <w:lang w:val="fr-FR"/>
+        </w:rPr>
+      </w:pPr>
+      <w:r>
+        <w:rPr>
+          <w:lang w:val="fr-FR"/>
+        </w:rPr>
+        <w:t>Tour de table</w:t>
+      </w:r>
+      <w:r>
+        <w:rPr>
+          <w:lang w:val="fr-FR"/>
+        </w:rPr>
+        <w:t xml:space="preserve"> :</w:t>
+      </w:r>
+    </w:p>
+    <w:p>
+      <w:pPr>
+        <w:rPr>
+          <w:lang w:val="fr-FR" w:eastAsia="en-US"/>
+        </w:rPr>
+      </w:pPr>
+      <w:r>
+        <w:rPr>
+          <w:lang w:val="fr-FR" w:eastAsia="en-US"/>
+        </w:rPr>
+        <w:t>Aucune remarques, l’équipe est impliquée dans le projet.</w:t>
+      </w:r>
+    </w:p>
+    <w:p>
+      <w:pPr>
+        <w:rPr>
+          <w:lang w:val="fr-FR" w:eastAsia="en-US"/>
+        </w:rPr>
+      </w:pPr>
+    </w:p>
+    <w:p>
+      <w:pPr>
+        <w:pStyle w:val="Heading3"/>
+        <w:rPr>
+          <w:lang w:val="fr-FR"/>
+        </w:rPr>
+      </w:pPr>
+      <w:r>
+        <w:rPr>
+          <w:lang w:val="fr-FR"/>
+        </w:rPr>
+        <w:t>Stratégie de pré lancement de l’application</w:t>
+      </w:r>
+      <w:r>
+        <w:rPr>
+          <w:lang w:val="fr-FR"/>
+        </w:rPr>
+        <w:t xml:space="preserve"> : </w:t>
+      </w:r>
+    </w:p>
+    <w:p>
+      <w:pPr>
         <w:rPr>
           <w:rStyle w:val="Strong"/>
           <w:b w:val="0"/>
           <w:bCs w:val="0"/>
-        </w:rPr>
-      </w:pPr>
-      <w:r>
-        <w:rPr>
-          <w:rStyle w:val="Strong"/>
-          <w:rFonts w:eastAsiaTheme="majorEastAsia"/>
-        </w:rPr>
-        <w:t>Présentation brève d’un debut de developpement</w:t>
-      </w:r>
-    </w:p>
-    <w:p>
-      <w:pPr>
-        <w:pStyle w:val="ListParagraph"/>
-        <w:numPr>
-          <w:ilvl w:val="0"/>
-          <w:numId w:val="9"/>
-        </w:numPr>
-      </w:pPr>
-      <w:r>
-        <w:rPr>
-          <w:rStyle w:val="Strong"/>
-          <w:rFonts w:eastAsiaTheme="majorEastAsia"/>
-        </w:rPr>
-        <w:t xml:space="preserve">Gestion </w:t>
-      </w:r>
-    </w:p>
-    <w:p>
-      <w:pPr>
-        <w:rPr>
-          <w:lang w:val="fr-FR"/>
-        </w:rPr>
-      </w:pPr>
-    </w:p>
-    <w:p>
-      <w:pPr>
-        <w:pStyle w:val="Heading3"/>
-        <w:rPr>
-          <w:lang w:val="fr-FR"/>
-        </w:rPr>
-      </w:pPr>
-      <w:r>
-        <w:rPr>
-          <w:lang w:val="fr-FR"/>
-        </w:rPr>
-        <w:t>Tour de table</w:t>
-      </w:r>
-      <w:r>
-        <w:rPr>
-          <w:lang w:val="fr-FR"/>
-        </w:rPr>
-        <w:t xml:space="preserve"> :</w:t>
-      </w:r>
-    </w:p>
-    <w:p>
-      <w:pPr>
-        <w:rPr>
           <w:lang w:val="fr-FR" w:eastAsia="en-US"/>
         </w:rPr>
       </w:pPr>
@@ -680,70 +702,34 @@
         <w:rPr>
           <w:lang w:val="fr-FR" w:eastAsia="en-US"/>
         </w:rPr>
-        <w:t>Aucune remarques, l’équipe est impliquée dans le projet.</w:t>
-      </w:r>
-    </w:p>
-    <w:p>
-      <w:pPr>
-        <w:pStyle w:val="Heading3"/>
-        <w:rPr>
-          <w:lang w:val="fr-FR"/>
-        </w:rPr>
-      </w:pPr>
-      <w:r>
-        <w:rPr>
-          <w:lang w:val="fr-FR"/>
-        </w:rPr>
-        <w:t>Stratégie de pré lancement de l’application</w:t>
-      </w:r>
-      <w:r>
-        <w:rPr>
-          <w:lang w:val="fr-FR"/>
-        </w:rPr>
-        <w:t xml:space="preserve"> : </w:t>
-      </w:r>
-    </w:p>
-    <w:p>
-      <w:pPr>
-        <w:rPr>
-          <w:lang w:eastAsia="en-US"/>
-        </w:rPr>
-      </w:pPr>
-      <w:r>
-        <w:rPr>
-          <w:lang w:eastAsia="en-US"/>
-        </w:rPr>
-        <w:t>Suite au Salon du numérique : “Putine et Bière”, l’idée est de proposé au Pavillon sportif d’ajouter cette application comme plus value aux adhérants offrant un avantage concurentiel par rapport aux autres entreprises.</w:t>
-      </w:r>
-    </w:p>
-    <w:p>
-      <w:pPr>
-        <w:rPr>
-          <w:lang w:eastAsia="en-US"/>
-        </w:rPr>
-      </w:pPr>
-    </w:p>
-    <w:p>
-      <w:pPr>
-        <w:rPr>
-          <w:lang w:eastAsia="en-US"/>
-        </w:rPr>
-      </w:pPr>
-      <w:r>
-        <w:rPr>
-          <w:lang w:eastAsia="en-US"/>
-        </w:rPr>
-        <w:lastRenderedPageBreak/>
-        <w:t xml:space="preserve"> </w:t>
-      </w:r>
-    </w:p>
-    <w:p>
-      <w:pPr>
-        <w:rPr>
-          <w:rStyle w:val="Strong"/>
-          <w:rFonts w:eastAsiaTheme="majorEastAsia"/>
-        </w:rPr>
-      </w:pPr>
+        <w:t>À la suite du Salon du numérique “</w:t>
+      </w:r>
+      <w:proofErr w:type="spellStart"/>
+      <w:r>
+        <w:rPr>
+          <w:lang w:val="fr-FR" w:eastAsia="en-US"/>
+        </w:rPr>
+        <w:t>Putine</w:t>
+      </w:r>
+      <w:proofErr w:type="spellEnd"/>
+      <w:r>
+        <w:rPr>
+          <w:lang w:val="fr-FR" w:eastAsia="en-US"/>
+        </w:rPr>
+        <w:t xml:space="preserve"> et Bière”, l’idée de partenariat avec le Pavillon sportif a été évoquée. L’objectif est de proposer l’intégration de notre application comme une valeur ajoutée pour leurs adhérents, offrant ainsi un avantage concurrentiel par rapport aux autres salles de sport de la région. </w:t>
+      </w:r>
+      <w:r>
+        <w:rPr>
+          <w:lang w:val="fr-FR" w:eastAsia="en-US"/>
+        </w:rPr>
+        <w:t>Cette collaboration pourrait augmenter la fidélité des adhérents et renforcer l’image d’innovation du Pavillon sportif</w:t>
+      </w:r>
+      <w:r>
+        <w:rPr>
+          <w:lang w:val="fr-FR" w:eastAsia="en-US"/>
+        </w:rPr>
+        <w:t>.</w:t>
+      </w:r>
     </w:p>
     <w:p>
       <w:pPr>
@@ -755,7 +741,8 @@
           <w:b w:val="0"/>
           <w:bCs w:val="0"/>
         </w:rPr>
-        <w:t>Approbation du logo de la start-up</w:t>
+        <w:lastRenderedPageBreak/>
+        <w:t>Approbation du fonctionnement de la communication entre le Back-end et le Front-end</w:t>
       </w:r>
       <w:r>
         <w:rPr>
@@ -763,345 +750,96 @@
           <w:b w:val="0"/>
           <w:bCs w:val="0"/>
         </w:rPr>
-        <w:t xml:space="preserve"> : </w:t>
-      </w:r>
-    </w:p>
-    <w:p>
-      <w:pPr>
-        <w:rPr>
-          <w:lang w:val="fr-FR" w:eastAsia="en-US"/>
-        </w:rPr>
-      </w:pPr>
-      <w:r>
-        <w:rPr>
-          <w:lang w:val="fr-FR" w:eastAsia="en-US"/>
-        </w:rPr>
-        <w:t>Logo validé, ajout du mot « Assistant »</w:t>
-      </w:r>
-    </w:p>
-    <w:p>
-      <w:pPr>
-        <w:rPr>
-          <w:lang w:val="fr-FR" w:eastAsia="en-US"/>
-        </w:rPr>
-      </w:pPr>
-    </w:p>
-    <w:p>
-      <w:pPr>
-        <w:pStyle w:val="Heading3"/>
-      </w:pPr>
+        <w:t xml:space="preserve"> </w:t>
+      </w:r>
       <w:r>
         <w:rPr>
           <w:rStyle w:val="Strong"/>
           <w:b w:val="0"/>
           <w:bCs w:val="0"/>
         </w:rPr>
-        <w:t>Analyse des clients potentiels:</w:t>
-      </w:r>
-    </w:p>
-    <w:p>
-      <w:pPr>
-        <w:rPr>
-          <w:lang w:eastAsia="en-US"/>
-        </w:rPr>
-      </w:pPr>
-      <w:r>
-        <w:rPr>
-          <w:lang w:eastAsia="en-US"/>
-        </w:rPr>
-        <w:t>Le rapport d'analyse a été déposé dans le dossier "Etat de l’art" sur le répertoire GitHub.</w:t>
-      </w:r>
-    </w:p>
-    <w:p>
-      <w:pPr>
-        <w:rPr>
-          <w:lang w:eastAsia="en-US"/>
-        </w:rPr>
-      </w:pPr>
-      <w:r>
-        <w:rPr>
-          <w:lang w:eastAsia="en-US"/>
-        </w:rPr>
-        <w:t>Les particuliers concernés par l'application ont été identifiés de manière large.</w:t>
-      </w:r>
-    </w:p>
-    <w:p>
-      <w:pPr>
-        <w:rPr>
-          <w:lang w:eastAsia="en-US"/>
-        </w:rPr>
-      </w:pPr>
-      <w:r>
-        <w:rPr>
-          <w:lang w:eastAsia="en-US"/>
-        </w:rPr>
-        <w:t>Les entreprises potentiellement intéressées par l'application ont été identifiées.</w:t>
-      </w:r>
-    </w:p>
-    <w:p>
-      <w:pPr>
-        <w:rPr>
-          <w:lang w:eastAsia="en-US"/>
-        </w:rPr>
-      </w:pPr>
-      <w:r>
-        <w:rPr>
-          <w:lang w:eastAsia="en-US"/>
-        </w:rPr>
-        <w:t>Les biais pouvant inciter les clients potentiels à utiliser l'application ont été identifiés.</w:t>
-      </w:r>
-    </w:p>
-    <w:p>
-      <w:pPr>
-        <w:rPr>
-          <w:lang w:eastAsia="en-US"/>
-        </w:rPr>
-      </w:pPr>
-      <w:r>
-        <w:rPr>
-          <w:lang w:eastAsia="en-US"/>
-        </w:rPr>
-        <w:t>Les tendances du marché ont été analysées.</w:t>
-      </w:r>
-    </w:p>
-    <w:p>
-      <w:pPr>
-        <w:rPr>
-          <w:lang w:eastAsia="en-US"/>
-        </w:rPr>
-      </w:pPr>
-      <w:r>
-        <w:rPr>
-          <w:lang w:eastAsia="en-US"/>
-        </w:rPr>
-        <w:t>Les prix proposés aux particuliers, en tenant compte de la concurrence, sont de 8,99 €/mois ou 79 €/an.</w:t>
-      </w:r>
-    </w:p>
-    <w:p>
-      <w:pPr>
-        <w:rPr>
-          <w:lang w:eastAsia="en-US"/>
-        </w:rPr>
-      </w:pPr>
-      <w:r>
-        <w:rPr>
-          <w:lang w:eastAsia="en-US"/>
-        </w:rPr>
-        <w:t>Le prix proposé aux entreprises pour un groupe de 100 utilisateurs est de 500 €/mois.</w:t>
-      </w:r>
-    </w:p>
-    <w:p>
-      <w:pPr>
-        <w:rPr>
-          <w:lang w:eastAsia="en-US"/>
-        </w:rPr>
-      </w:pPr>
-    </w:p>
-    <w:p>
-      <w:pPr>
-        <w:pStyle w:val="Heading3"/>
-        <w:rPr>
-          <w:rStyle w:val="Strong"/>
-          <w:b w:val="0"/>
-          <w:bCs w:val="0"/>
-        </w:rPr>
-      </w:pPr>
-      <w:r>
-        <w:rPr>
-          <w:rStyle w:val="Strong"/>
-          <w:b w:val="0"/>
-          <w:bCs w:val="0"/>
-        </w:rPr>
-        <w:t>Analyse des concurrents</w:t>
-      </w:r>
-      <w:r>
-        <w:rPr>
-          <w:rStyle w:val="Strong"/>
-          <w:b w:val="0"/>
-          <w:bCs w:val="0"/>
-        </w:rPr>
-        <w:t xml:space="preserve"> :</w:t>
-      </w:r>
-    </w:p>
-    <w:p>
-      <w:pPr>
-        <w:rPr>
-          <w:lang w:eastAsia="en-US"/>
-        </w:rPr>
-      </w:pPr>
-      <w:r>
-        <w:rPr>
-          <w:lang w:eastAsia="en-US"/>
-        </w:rPr>
-        <w:t>Le rapport d'analyse doit être finalisé et déposé sur GitHub.</w:t>
-      </w:r>
-    </w:p>
-    <w:p>
-      <w:pPr>
-        <w:rPr>
-          <w:lang w:eastAsia="en-US"/>
-        </w:rPr>
-      </w:pPr>
-      <w:r>
-        <w:rPr>
-          <w:lang w:eastAsia="en-US"/>
-        </w:rPr>
-        <w:t>Les différents types de concurrents ont été identifiés (physiques, en ligne, basés sur l'IA).</w:t>
-      </w:r>
-    </w:p>
-    <w:p>
-      <w:pPr>
-        <w:rPr>
-          <w:lang w:eastAsia="en-US"/>
-        </w:rPr>
-      </w:pPr>
-      <w:r>
-        <w:rPr>
-          <w:lang w:eastAsia="en-US"/>
-        </w:rPr>
-        <w:t>Les prix des différents services ont été analysés (services physiques &gt; services en ligne &gt; services basés sur l'IA).</w:t>
-      </w:r>
-    </w:p>
-    <w:p>
-      <w:pPr>
-        <w:rPr>
-          <w:lang w:eastAsia="en-US"/>
-        </w:rPr>
-      </w:pPr>
-      <w:r>
-        <w:rPr>
-          <w:lang w:eastAsia="en-US"/>
-        </w:rPr>
-        <w:t>Une application concurrente, "ZingCoach", proposant des services similaires a été identifiée.</w:t>
-      </w:r>
-    </w:p>
-    <w:p>
-      <w:pPr>
-        <w:rPr>
-          <w:lang w:eastAsia="en-US"/>
-        </w:rPr>
-      </w:pPr>
-      <w:r>
-        <w:rPr>
-          <w:lang w:eastAsia="en-US"/>
-        </w:rPr>
-        <w:t>Des questionnaires permettant d'évaluer le niveau de l'utilisateur de manière objective ont été découverts.</w:t>
-      </w:r>
-    </w:p>
-    <w:p>
-      <w:pPr>
-        <w:rPr>
-          <w:lang w:eastAsia="en-US"/>
-        </w:rPr>
-      </w:pPr>
-      <w:r>
-        <w:rPr>
-          <w:lang w:eastAsia="en-US"/>
-        </w:rPr>
-        <w:t>Les prix d'un service physique se situent entre 30 € et 100 € l'heure.</w:t>
-      </w:r>
-    </w:p>
-    <w:p>
-      <w:pPr>
-        <w:rPr>
-          <w:lang w:eastAsia="en-US"/>
-        </w:rPr>
-      </w:pPr>
-      <w:r>
-        <w:rPr>
-          <w:lang w:eastAsia="en-US"/>
-        </w:rPr>
-        <w:t>Les prix d'un service virtuel avec un coach sur un site spécialisé sont d'environ 4 € par jour.</w:t>
-      </w:r>
-    </w:p>
-    <w:p>
-      <w:pPr>
-        <w:pStyle w:val="Heading3"/>
-        <w:rPr>
-          <w:rStyle w:val="Strong"/>
-          <w:b w:val="0"/>
-          <w:bCs w:val="0"/>
-        </w:rPr>
-      </w:pPr>
-      <w:r>
-        <w:rPr>
-          <w:rStyle w:val="Strong"/>
-          <w:b w:val="0"/>
-          <w:bCs w:val="0"/>
-        </w:rPr>
-        <w:t>Maquette conceptuelle</w:t>
-      </w:r>
-      <w:r>
-        <w:rPr>
-          <w:rStyle w:val="Strong"/>
-          <w:b w:val="0"/>
-          <w:bCs w:val="0"/>
-        </w:rPr>
-        <w:t>:</w:t>
-      </w:r>
-    </w:p>
-    <w:p>
-      <w:pPr>
-        <w:rPr>
-          <w:lang w:eastAsia="en-US"/>
-        </w:rPr>
-      </w:pPr>
-      <w:r>
-        <w:rPr>
-          <w:lang w:eastAsia="en-US"/>
-        </w:rPr>
-        <w:t xml:space="preserve">La D.A. a été validé! </w:t>
-      </w:r>
-    </w:p>
-    <w:p>
-      <w:pPr>
-        <w:rPr>
-          <w:lang w:eastAsia="en-US"/>
-        </w:rPr>
-      </w:pPr>
-      <w:r>
-        <w:rPr>
-          <w:lang w:eastAsia="en-US"/>
-        </w:rPr>
-        <w:t>Discussion autour du nombre de page, et le chemin pour acceder à ces pages.</w:t>
-      </w:r>
-    </w:p>
-    <w:p>
-      <w:pPr>
-        <w:rPr>
-          <w:lang w:eastAsia="en-US"/>
-        </w:rPr>
-      </w:pPr>
-      <w:r>
-        <w:rPr>
-          <w:lang w:eastAsia="en-US"/>
-        </w:rPr>
-        <w:t>Voici un graphique récapitulant la navigation des pages</w:t>
-      </w:r>
-      <w:r>
-        <w:rPr>
-          <w:lang w:eastAsia="en-US"/>
-        </w:rPr>
-        <w:t xml:space="preserve"> : </w:t>
-      </w:r>
-    </w:p>
-    <w:p>
-      <w:pPr>
-        <w:rPr>
-          <w:lang w:eastAsia="en-US"/>
-        </w:rPr>
-      </w:pPr>
+        <w:t xml:space="preserve">: </w:t>
+      </w:r>
+    </w:p>
+    <w:p>
+      <w:pPr>
+        <w:rPr>
+          <w:lang w:val="fr-FR" w:eastAsia="en-US"/>
+        </w:rPr>
+      </w:pPr>
+      <w:r>
+        <w:rPr>
+          <w:lang w:val="fr-FR" w:eastAsia="en-US"/>
+        </w:rPr>
+        <w:t xml:space="preserve">Après avoir étudié trois options, nous avons décidé d’adopter une architecture à deux serveurs. Le serveur Flask jouera un rôle de simulation d’un serveur </w:t>
+      </w:r>
+      <w:proofErr w:type="spellStart"/>
+      <w:r>
+        <w:rPr>
+          <w:lang w:val="fr-FR" w:eastAsia="en-US"/>
+        </w:rPr>
+        <w:t>RestFULL</w:t>
+      </w:r>
+      <w:proofErr w:type="spellEnd"/>
+      <w:r>
+        <w:rPr>
+          <w:lang w:val="fr-FR" w:eastAsia="en-US"/>
+        </w:rPr>
+        <w:t xml:space="preserve">, facilitant la transition future vers l’utilisation de l’API de GPT, qui fonctionnera également comme un serveur </w:t>
+      </w:r>
+      <w:proofErr w:type="spellStart"/>
+      <w:r>
+        <w:rPr>
+          <w:lang w:val="fr-FR" w:eastAsia="en-US"/>
+        </w:rPr>
+        <w:t>RestFULL</w:t>
+      </w:r>
+      <w:proofErr w:type="spellEnd"/>
+      <w:r>
+        <w:rPr>
+          <w:lang w:val="fr-FR" w:eastAsia="en-US"/>
+        </w:rPr>
+        <w:t xml:space="preserve">. Cette approche permettra de simplifier les ajustements dans le code à long terme et d’assurer une communication fluide entre le </w:t>
+      </w:r>
+      <w:proofErr w:type="spellStart"/>
+      <w:r>
+        <w:rPr>
+          <w:lang w:val="fr-FR" w:eastAsia="en-US"/>
+        </w:rPr>
+        <w:t>front-end</w:t>
+      </w:r>
+      <w:proofErr w:type="spellEnd"/>
+      <w:r>
+        <w:rPr>
+          <w:lang w:val="fr-FR" w:eastAsia="en-US"/>
+        </w:rPr>
+        <w:t xml:space="preserve"> et le </w:t>
+      </w:r>
+      <w:proofErr w:type="spellStart"/>
+      <w:r>
+        <w:rPr>
+          <w:lang w:val="fr-FR" w:eastAsia="en-US"/>
+        </w:rPr>
+        <w:t>back-end</w:t>
+      </w:r>
+      <w:proofErr w:type="spellEnd"/>
+      <w:r>
+        <w:rPr>
+          <w:lang w:val="fr-FR" w:eastAsia="en-US"/>
+        </w:rPr>
+        <w:t>. Voici un schéma illustrant cette architecture (inclus dans le CR).</w:t>
+      </w:r>
       <w:r>
         <w:rPr>
           <w:noProof/>
-          <w:lang w:eastAsia="en-US"/>
+          <w:lang w:val="fr-FR" w:eastAsia="en-US"/>
           <w14:ligatures w14:val="standardContextual"/>
         </w:rPr>
         <w:drawing>
-          <wp:inline distT="0" distB="0" distL="0" distR="0" wp14:anchorId="2D66E3AE" wp14:editId="49C72E9E">
-            <wp:extent cx="5731510" cy="2366010"/>
+          <wp:inline distT="0" distB="0" distL="0" distR="0" wp14:anchorId="785CC289" wp14:editId="3477C7D0">
+            <wp:extent cx="5731510" cy="2249170"/>
             <wp:effectExtent l="0" t="0" r="0" b="0"/>
-            <wp:docPr id="1740213981" name="Picture 1"/>
+            <wp:docPr id="1505640081" name="Picture 1" descr="A diagram of a computer&#10;&#10;Description automatically generated"/>
             <wp:cNvGraphicFramePr>
               <a:graphicFrameLocks xmlns:a="http://schemas.openxmlformats.org/drawingml/2006/main" noChangeAspect="1"/>
             </wp:cNvGraphicFramePr>
@@ -1109,11 +847,11 @@
               <a:graphicData uri="http://schemas.openxmlformats.org/drawingml/2006/picture">
                 <pic:pic xmlns:pic="http://schemas.openxmlformats.org/drawingml/2006/picture">
                   <pic:nvPicPr>
-                    <pic:cNvPr id="1740213981" name="Picture 1740213981"/>
+                    <pic:cNvPr id="1505640081" name="Picture 1" descr="A diagram of a computer&#10;&#10;Description automatically generated"/>
                     <pic:cNvPicPr/>
                   </pic:nvPicPr>
                   <pic:blipFill>
-                    <a:blip r:embed="rId6" cstate="print">
+                    <a:blip r:embed="rId6">
                       <a:extLst>
                         <a:ext uri="{28A0092B-C50C-407E-A947-70E740481C1C}">
                           <a14:useLocalDpi xmlns:a14="http://schemas.microsoft.com/office/drawing/2010/main" val="0"/>
@@ -1127,7 +865,7 @@
                   <pic:spPr>
                     <a:xfrm>
                       <a:off x="0" y="0"/>
-                      <a:ext cx="5731510" cy="2366010"/>
+                      <a:ext cx="5731510" cy="2249170"/>
                     </a:xfrm>
                     <a:prstGeom prst="rect">
                       <a:avLst/>
@@ -1142,801 +880,488 @@
     </w:p>
     <w:p>
       <w:pPr>
+        <w:rPr>
+          <w:lang w:val="fr-FR" w:eastAsia="en-US"/>
+        </w:rPr>
+      </w:pPr>
+    </w:p>
+    <w:p>
+      <w:pPr>
+        <w:rPr>
+          <w:lang w:val="fr-FR" w:eastAsia="en-US"/>
+        </w:rPr>
+      </w:pPr>
+    </w:p>
+    <w:p>
+      <w:pPr>
+        <w:rPr>
+          <w:rFonts w:asciiTheme="minorHAnsi" w:eastAsiaTheme="majorEastAsia" w:hAnsiTheme="minorHAnsi" w:cstheme="majorBidi"/>
+          <w:color w:val="0F4761" w:themeColor="accent1" w:themeShade="BF"/>
+          <w:kern w:val="2"/>
+          <w:sz w:val="28"/>
+          <w:szCs w:val="28"/>
+          <w:lang w:eastAsia="en-US"/>
+          <w14:ligatures w14:val="standardContextual"/>
+        </w:rPr>
+      </w:pPr>
+      <w:r>
+        <w:rPr>
+          <w:rStyle w:val="Strong"/>
+          <w:rFonts w:asciiTheme="minorHAnsi" w:eastAsiaTheme="majorEastAsia" w:hAnsiTheme="minorHAnsi" w:cstheme="majorBidi"/>
+          <w:b w:val="0"/>
+          <w:bCs w:val="0"/>
+          <w:color w:val="0F4761" w:themeColor="accent1" w:themeShade="BF"/>
+          <w:kern w:val="2"/>
+          <w:sz w:val="28"/>
+          <w:szCs w:val="28"/>
+          <w:lang w:eastAsia="en-US"/>
+          <w14:ligatures w14:val="standardContextual"/>
+        </w:rPr>
+        <w:t>Résolution de problème Github</w:t>
+      </w:r>
+      <w:r>
+        <w:rPr>
+          <w:rStyle w:val="Strong"/>
+          <w:rFonts w:asciiTheme="minorHAnsi" w:eastAsiaTheme="majorEastAsia" w:hAnsiTheme="minorHAnsi" w:cstheme="majorBidi"/>
+          <w:b w:val="0"/>
+          <w:bCs w:val="0"/>
+          <w:color w:val="0F4761" w:themeColor="accent1" w:themeShade="BF"/>
+          <w:kern w:val="2"/>
+          <w:sz w:val="28"/>
+          <w:szCs w:val="28"/>
+          <w:lang w:eastAsia="en-US"/>
+          <w14:ligatures w14:val="standardContextual"/>
+        </w:rPr>
+        <w:t xml:space="preserve"> </w:t>
+      </w:r>
+      <w:r>
+        <w:rPr>
+          <w:rStyle w:val="Strong"/>
+          <w:rFonts w:asciiTheme="minorHAnsi" w:eastAsiaTheme="majorEastAsia" w:hAnsiTheme="minorHAnsi" w:cstheme="majorBidi"/>
+          <w:b w:val="0"/>
+          <w:bCs w:val="0"/>
+          <w:color w:val="0F4761" w:themeColor="accent1" w:themeShade="BF"/>
+          <w:kern w:val="2"/>
+          <w:sz w:val="28"/>
+          <w:szCs w:val="28"/>
+          <w:lang w:eastAsia="en-US"/>
+          <w14:ligatures w14:val="standardContextual"/>
+        </w:rPr>
+        <w:t>:</w:t>
+      </w:r>
+    </w:p>
+    <w:p>
+      <w:pPr>
+        <w:rPr>
+          <w:lang w:eastAsia="en-US"/>
+        </w:rPr>
+      </w:pPr>
+      <w:r>
+        <w:rPr>
+          <w:lang w:val="fr-FR" w:eastAsia="en-US"/>
+        </w:rPr>
+        <w:t>Nous avons réglé les problèmes d’accès au dépôt Git. De plus, une gestion plus rigoureuse des branches a été mise en place pour permettre une meilleure parallélisation des tâches, garantissant que chacun puisse travailler sans créer de conflits dans le code.</w:t>
+      </w:r>
+    </w:p>
+    <w:p>
+      <w:pPr>
+        <w:rPr>
+          <w:rStyle w:val="Strong"/>
+          <w:rFonts w:asciiTheme="minorHAnsi" w:eastAsiaTheme="majorEastAsia" w:hAnsiTheme="minorHAnsi" w:cstheme="majorBidi"/>
+          <w:b w:val="0"/>
+          <w:bCs w:val="0"/>
+          <w:color w:val="0F4761" w:themeColor="accent1" w:themeShade="BF"/>
+          <w:kern w:val="2"/>
+          <w:sz w:val="28"/>
+          <w:szCs w:val="28"/>
+          <w:lang w:eastAsia="en-US"/>
+          <w14:ligatures w14:val="standardContextual"/>
+        </w:rPr>
+      </w:pPr>
+    </w:p>
+    <w:p>
+      <w:pPr>
+        <w:rPr>
+          <w:rStyle w:val="Strong"/>
+          <w:rFonts w:asciiTheme="minorHAnsi" w:eastAsiaTheme="majorEastAsia" w:hAnsiTheme="minorHAnsi" w:cstheme="majorBidi"/>
+          <w:b w:val="0"/>
+          <w:bCs w:val="0"/>
+          <w:color w:val="0F4761" w:themeColor="accent1" w:themeShade="BF"/>
+          <w:kern w:val="2"/>
+          <w:sz w:val="28"/>
+          <w:szCs w:val="28"/>
+          <w:lang w:eastAsia="en-US"/>
+          <w14:ligatures w14:val="standardContextual"/>
+        </w:rPr>
+      </w:pPr>
+      <w:r>
+        <w:rPr>
+          <w:rStyle w:val="Strong"/>
+          <w:rFonts w:asciiTheme="minorHAnsi" w:eastAsiaTheme="majorEastAsia" w:hAnsiTheme="minorHAnsi" w:cstheme="majorBidi"/>
+          <w:b w:val="0"/>
+          <w:bCs w:val="0"/>
+          <w:color w:val="0F4761" w:themeColor="accent1" w:themeShade="BF"/>
+          <w:kern w:val="2"/>
+          <w:sz w:val="28"/>
+          <w:szCs w:val="28"/>
+          <w:lang w:eastAsia="en-US"/>
+          <w14:ligatures w14:val="standardContextual"/>
+        </w:rPr>
+        <w:t>Proposition d’évaluation des conditions physique de l’utilisateurs</w:t>
+      </w:r>
+    </w:p>
+    <w:p>
+      <w:pPr>
+        <w:rPr>
+          <w:lang w:val="fr-FR" w:eastAsia="en-US"/>
+        </w:rPr>
+      </w:pPr>
+      <w:r>
+        <w:rPr>
+          <w:lang w:val="fr-FR" w:eastAsia="en-US"/>
+        </w:rPr>
+        <w:t>Un QCM sera développé pour évaluer la condition physique des utilisateurs. Ce questionnaire mesurera plusieurs indicateurs, dont la puissance absolue, la puissance relative et l’IMC, afin de classer les utilisateurs en cinq catégories. L’objectif est de fournir une évaluation sportive la plus objective possible, en limitant les biais subjectifs. Ce système permettra d’adapter les programmes de coaching à chaque profil de manière plus précise.</w:t>
+      </w:r>
+    </w:p>
+    <w:p>
+      <w:pPr>
+        <w:rPr>
+          <w:lang w:val="fr-FR" w:eastAsia="en-US"/>
+        </w:rPr>
+      </w:pPr>
+    </w:p>
+    <w:p>
+      <w:pPr>
+        <w:rPr>
+          <w:rStyle w:val="Strong"/>
+          <w:rFonts w:asciiTheme="minorHAnsi" w:eastAsiaTheme="majorEastAsia" w:hAnsiTheme="minorHAnsi" w:cstheme="majorBidi"/>
+          <w:b w:val="0"/>
+          <w:bCs w:val="0"/>
+          <w:color w:val="0F4761" w:themeColor="accent1" w:themeShade="BF"/>
+          <w:kern w:val="2"/>
+          <w:sz w:val="28"/>
+          <w:szCs w:val="28"/>
+          <w:lang w:eastAsia="en-US"/>
+          <w14:ligatures w14:val="standardContextual"/>
+        </w:rPr>
+      </w:pPr>
+      <w:r>
+        <w:rPr>
+          <w:rStyle w:val="Strong"/>
+          <w:rFonts w:asciiTheme="minorHAnsi" w:eastAsiaTheme="majorEastAsia" w:hAnsiTheme="minorHAnsi" w:cstheme="majorBidi"/>
+          <w:b w:val="0"/>
+          <w:bCs w:val="0"/>
+          <w:color w:val="0F4761" w:themeColor="accent1" w:themeShade="BF"/>
+          <w:kern w:val="2"/>
+          <w:sz w:val="28"/>
+          <w:szCs w:val="28"/>
+          <w:lang w:eastAsia="en-US"/>
+          <w14:ligatures w14:val="standardContextual"/>
+        </w:rPr>
+        <w:t>Présentation du plan financier et seuil de rentabilité</w:t>
+      </w:r>
+    </w:p>
+    <w:p>
+      <w:pPr>
+        <w:rPr>
+          <w:rStyle w:val="Strong"/>
+          <w:rFonts w:eastAsiaTheme="majorEastAsia"/>
+          <w:b w:val="0"/>
+          <w:bCs w:val="0"/>
+        </w:rPr>
+      </w:pPr>
+      <w:r>
+        <w:rPr>
+          <w:rStyle w:val="Strong"/>
+          <w:rFonts w:eastAsiaTheme="majorEastAsia"/>
+          <w:b w:val="0"/>
+          <w:bCs w:val="0"/>
+        </w:rPr>
+        <w:t>Achiraf a présenté une estimation du coût par utilisateur, en se basant sur une projection du nombre de tokens utilisés annuellement. Cette évaluation financière inclut une analyse du coût associé à l’utilisation des tokens de l’API GPT.</w:t>
+      </w:r>
+    </w:p>
+    <w:p>
+      <w:pPr>
+        <w:pStyle w:val="Heading3"/>
+        <w:rPr>
+          <w:rStyle w:val="Strong"/>
+          <w:b w:val="0"/>
+          <w:bCs w:val="0"/>
+        </w:rPr>
+      </w:pPr>
+      <w:r>
+        <w:rPr>
+          <w:rStyle w:val="Strong"/>
+          <w:b w:val="0"/>
+          <w:bCs w:val="0"/>
+        </w:rPr>
+        <w:t>Présentation brève d’un debut de developpement</w:t>
+      </w:r>
+    </w:p>
+    <w:p>
+      <w:pPr>
+        <w:rPr>
+          <w:lang w:eastAsia="en-US"/>
+        </w:rPr>
+      </w:pPr>
+      <w:r>
+        <w:rPr>
+          <w:lang w:eastAsia="en-US"/>
+        </w:rPr>
+        <w:t>Problème avec l’effet démo.</w:t>
+      </w:r>
+    </w:p>
+    <w:p>
+      <w:pPr>
         <w:pStyle w:val="Heading2"/>
         <w:rPr>
-          <w:rStyle w:val="Strong"/>
-        </w:rPr>
-      </w:pPr>
-      <w:bookmarkStart w:id="0" w:name="OLE_LINK1"/>
-      <w:bookmarkStart w:id="1" w:name="OLE_LINK2"/>
-      <w:r>
-        <w:rPr>
-          <w:rStyle w:val="Strong"/>
-        </w:rPr>
-        <w:lastRenderedPageBreak/>
-        <w:t>Communication entre le Back-end et le Front-end</w:t>
-      </w:r>
-      <w:r>
-        <w:rPr>
-          <w:rStyle w:val="Strong"/>
-        </w:rPr>
-        <w:t>:</w:t>
-      </w:r>
-    </w:p>
-    <w:bookmarkEnd w:id="0"/>
-    <w:bookmarkEnd w:id="1"/>
-    <w:p>
-      <w:pPr>
-        <w:rPr>
-          <w:lang w:val="fr-FR" w:eastAsia="en-US"/>
-        </w:rPr>
-      </w:pPr>
-      <w:r>
-        <w:rPr>
-          <w:lang w:val="fr-FR" w:eastAsia="en-US"/>
-        </w:rPr>
-        <w:t>Dans le cadre du développement de l’application, plusieurs méthodes de communication entre le backend et le frontend sont envisagées :</w:t>
-      </w:r>
-    </w:p>
-    <w:p>
-      <w:pPr>
-        <w:rPr>
-          <w:lang w:val="fr-FR" w:eastAsia="en-US"/>
-        </w:rPr>
-      </w:pPr>
-    </w:p>
-    <w:p>
-      <w:pPr>
-        <w:ind w:firstLine="720"/>
-        <w:rPr>
-          <w:lang w:val="fr-FR" w:eastAsia="en-US"/>
-        </w:rPr>
-      </w:pPr>
+          <w:lang w:val="fr-FR"/>
+        </w:rPr>
+      </w:pPr>
+    </w:p>
+    <w:p>
+      <w:pPr>
+        <w:pStyle w:val="Heading2"/>
+        <w:rPr>
+          <w:lang w:val="fr-FR"/>
+        </w:rPr>
+      </w:pPr>
+    </w:p>
+    <w:p>
+      <w:pPr>
+        <w:pStyle w:val="Heading2"/>
+        <w:rPr>
+          <w:lang w:val="fr-FR"/>
+        </w:rPr>
+      </w:pPr>
+      <w:r>
+        <w:rPr>
+          <w:lang w:val="fr-FR"/>
+        </w:rPr>
+        <w:t>Tâches assignées pour la prochaine réunion :</w:t>
+      </w:r>
+    </w:p>
+    <w:p>
+      <w:pPr>
+        <w:rPr>
+          <w:lang w:val="fr-FR"/>
+        </w:rPr>
+      </w:pPr>
+    </w:p>
+    <w:p>
+      <w:pPr>
+        <w:rPr>
+          <w:lang w:val="fr-FR"/>
+        </w:rPr>
+      </w:pPr>
+      <w:proofErr w:type="spellStart"/>
       <w:r>
         <w:rPr>
           <w:b/>
           <w:bCs/>
-          <w:lang w:val="fr-FR" w:eastAsia="en-US"/>
-        </w:rPr>
-        <w:t>Option 1 : Communication via Flask et Node.js</w:t>
-      </w:r>
-    </w:p>
-    <w:p>
-      <w:pPr>
-        <w:rPr>
-          <w:lang w:val="fr-FR" w:eastAsia="en-US"/>
-        </w:rPr>
-      </w:pPr>
-    </w:p>
-    <w:p>
-      <w:pPr>
-        <w:rPr>
-          <w:lang w:val="fr-FR" w:eastAsia="en-US"/>
-        </w:rPr>
-      </w:pPr>
-      <w:r>
-        <w:rPr>
-          <w:lang w:val="fr-FR" w:eastAsia="en-US"/>
-        </w:rPr>
-        <w:t xml:space="preserve">Le frontend est développé avec des composants </w:t>
-      </w:r>
-      <w:proofErr w:type="spellStart"/>
-      <w:r>
-        <w:rPr>
-          <w:lang w:val="fr-FR" w:eastAsia="en-US"/>
-        </w:rPr>
-        <w:t>React</w:t>
+          <w:lang w:val="fr-FR"/>
+        </w:rPr>
+        <w:t>Achiraf</w:t>
       </w:r>
       <w:proofErr w:type="spellEnd"/>
       <w:r>
-        <w:rPr>
-          <w:lang w:val="fr-FR" w:eastAsia="en-US"/>
-        </w:rPr>
-        <w:t>.</w:t>
-      </w:r>
-    </w:p>
-    <w:p>
-      <w:pPr>
-        <w:rPr>
-          <w:lang w:val="fr-FR" w:eastAsia="en-US"/>
-        </w:rPr>
-      </w:pPr>
-      <w:r>
-        <w:rPr>
-          <w:lang w:val="fr-FR" w:eastAsia="en-US"/>
-        </w:rPr>
-        <w:t>Flask est utilisé pour le backend en Python, permettant de traiter les données côté serveur.</w:t>
-      </w:r>
-    </w:p>
-    <w:p>
-      <w:pPr>
-        <w:rPr>
-          <w:lang w:val="fr-FR" w:eastAsia="en-US"/>
-        </w:rPr>
-      </w:pPr>
-      <w:r>
-        <w:rPr>
-          <w:lang w:val="fr-FR" w:eastAsia="en-US"/>
-        </w:rPr>
-        <w:t>Le serveur Flask récupère les données nécessaires, effectue le traitement ou l’exécution de programmes, puis expose les résultats via une URL dédiée.</w:t>
-      </w:r>
-    </w:p>
-    <w:p>
-      <w:pPr>
-        <w:rPr>
-          <w:lang w:val="fr-FR" w:eastAsia="en-US"/>
-        </w:rPr>
-      </w:pPr>
-      <w:r>
-        <w:rPr>
-          <w:lang w:val="fr-FR" w:eastAsia="en-US"/>
-        </w:rPr>
-        <w:t xml:space="preserve">Node.js est utilisé comme serveur intermédiaire. Il interagit avec l’URL Flask pour lire les données, les interpréter, et restituer ces informations au frontend </w:t>
-      </w:r>
-      <w:proofErr w:type="spellStart"/>
-      <w:r>
-        <w:rPr>
-          <w:lang w:val="fr-FR" w:eastAsia="en-US"/>
-        </w:rPr>
-        <w:t>React</w:t>
-      </w:r>
-      <w:proofErr w:type="spellEnd"/>
-      <w:r>
-        <w:rPr>
-          <w:lang w:val="fr-FR" w:eastAsia="en-US"/>
-        </w:rPr>
-        <w:t>.</w:t>
-      </w:r>
-    </w:p>
-    <w:p>
-      <w:pPr>
-        <w:rPr>
-          <w:lang w:val="fr-FR" w:eastAsia="en-US"/>
-        </w:rPr>
-      </w:pPr>
-      <w:r>
-        <w:rPr>
-          <w:lang w:val="fr-FR" w:eastAsia="en-US"/>
-        </w:rPr>
-        <w:t xml:space="preserve">Voici un schéma montrant </w:t>
-      </w:r>
-      <w:r>
-        <w:rPr>
-          <w:lang w:val="fr-FR" w:eastAsia="en-US"/>
-        </w:rPr>
-        <w:t>cette communication :</w:t>
-      </w:r>
-    </w:p>
-    <w:p>
-      <w:pPr>
-        <w:rPr>
-          <w:lang w:val="fr-FR" w:eastAsia="en-US"/>
-        </w:rPr>
-      </w:pPr>
-    </w:p>
-    <w:p>
-      <w:pPr>
-        <w:rPr>
-          <w:lang w:val="fr-FR" w:eastAsia="en-US"/>
-        </w:rPr>
-      </w:pPr>
-      <w:r>
-        <w:rPr>
-          <w:noProof/>
-          <w:lang w:val="fr-FR" w:eastAsia="en-US"/>
-          <w14:ligatures w14:val="standardContextual"/>
-        </w:rPr>
-        <w:drawing>
-          <wp:inline distT="0" distB="0" distL="0" distR="0" wp14:anchorId="0E854222" wp14:editId="7CB611D8">
-            <wp:extent cx="5731510" cy="2045335"/>
-            <wp:effectExtent l="0" t="0" r="0" b="0"/>
-            <wp:docPr id="1423031308" name="Picture 2" descr="A diagram of a computer&#10;&#10;Description automatically generated"/>
-            <wp:cNvGraphicFramePr>
-              <a:graphicFrameLocks xmlns:a="http://schemas.openxmlformats.org/drawingml/2006/main" noChangeAspect="1"/>
-            </wp:cNvGraphicFramePr>
-            <a:graphic xmlns:a="http://schemas.openxmlformats.org/drawingml/2006/main">
-              <a:graphicData uri="http://schemas.openxmlformats.org/drawingml/2006/picture">
-                <pic:pic xmlns:pic="http://schemas.openxmlformats.org/drawingml/2006/picture">
-                  <pic:nvPicPr>
-                    <pic:cNvPr id="1423031308" name="Picture 2" descr="A diagram of a computer&#10;&#10;Description automatically generated"/>
-                    <pic:cNvPicPr/>
-                  </pic:nvPicPr>
-                  <pic:blipFill>
-                    <a:blip r:embed="rId7">
-                      <a:extLst>
-                        <a:ext uri="{28A0092B-C50C-407E-A947-70E740481C1C}">
-                          <a14:useLocalDpi xmlns:a14="http://schemas.microsoft.com/office/drawing/2010/main" val="0"/>
-                        </a:ext>
-                      </a:extLst>
-                    </a:blip>
-                    <a:stretch>
-                      <a:fillRect/>
-                    </a:stretch>
-                  </pic:blipFill>
-                  <pic:spPr>
-                    <a:xfrm>
-                      <a:off x="0" y="0"/>
-                      <a:ext cx="5731510" cy="2045335"/>
-                    </a:xfrm>
-                    <a:prstGeom prst="rect">
-                      <a:avLst/>
-                    </a:prstGeom>
-                  </pic:spPr>
-                </pic:pic>
-              </a:graphicData>
-            </a:graphic>
-          </wp:inline>
-        </w:drawing>
-      </w:r>
-    </w:p>
-    <w:p>
-      <w:pPr>
         <w:rPr>
           <w:b/>
           <w:bCs/>
-          <w:lang w:val="fr-FR" w:eastAsia="en-US"/>
-        </w:rPr>
-      </w:pPr>
-    </w:p>
-    <w:p>
-      <w:pPr>
-        <w:ind w:firstLine="720"/>
-        <w:rPr>
-          <w:lang w:val="fr-FR" w:eastAsia="en-US"/>
+          <w:lang w:val="fr-FR"/>
+        </w:rPr>
+        <w:t xml:space="preserve"> : </w:t>
+      </w:r>
+      <w:r>
+        <w:rPr>
+          <w:lang w:val="fr-FR"/>
+        </w:rPr>
+        <w:t>Préparation des livrables pour la semaine prochaine avant mercredi, et synthèse des recherches sur les concurrents et les clients.</w:t>
+      </w:r>
+    </w:p>
+    <w:p>
+      <w:pPr>
+        <w:rPr>
+          <w:lang w:val="fr-FR"/>
+        </w:rPr>
+      </w:pPr>
+    </w:p>
+    <w:p>
+      <w:pPr>
+        <w:rPr>
+          <w:lang w:val="fr-FR"/>
         </w:rPr>
       </w:pPr>
       <w:r>
         <w:rPr>
           <w:b/>
           <w:bCs/>
-          <w:lang w:val="fr-FR" w:eastAsia="en-US"/>
-        </w:rPr>
-        <w:t>Option 2 : Développement complet en JavaScript avec Node.js</w:t>
-      </w:r>
-    </w:p>
-    <w:p>
-      <w:pPr>
-        <w:rPr>
-          <w:lang w:val="fr-FR" w:eastAsia="en-US"/>
-        </w:rPr>
-      </w:pPr>
-    </w:p>
-    <w:p>
-      <w:pPr>
-        <w:rPr>
-          <w:lang w:val="fr-FR" w:eastAsia="en-US"/>
-        </w:rPr>
-      </w:pPr>
-      <w:r>
-        <w:rPr>
-          <w:lang w:val="fr-FR" w:eastAsia="en-US"/>
-        </w:rPr>
-        <w:t>L’ensemble du projet est développé en JavaScript (backend et frontend).</w:t>
-      </w:r>
-    </w:p>
-    <w:p>
-      <w:pPr>
-        <w:rPr>
-          <w:lang w:val="fr-FR" w:eastAsia="en-US"/>
-        </w:rPr>
-      </w:pPr>
-      <w:r>
-        <w:rPr>
-          <w:lang w:val="fr-FR" w:eastAsia="en-US"/>
-        </w:rPr>
-        <w:t>Node.js gère à la fois le serveur et les traitements des données côté backend.</w:t>
-      </w:r>
-    </w:p>
-    <w:p>
-      <w:pPr>
-        <w:rPr>
-          <w:lang w:val="fr-FR" w:eastAsia="en-US"/>
-        </w:rPr>
-      </w:pPr>
-      <w:r>
-        <w:rPr>
-          <w:lang w:val="fr-FR" w:eastAsia="en-US"/>
-        </w:rPr>
-        <w:t xml:space="preserve">Cette option est envisageable, mais il est important de vérifier si les limites de l’API (par exemple, </w:t>
-      </w:r>
-      <w:proofErr w:type="spellStart"/>
-      <w:r>
-        <w:rPr>
-          <w:lang w:val="fr-FR" w:eastAsia="en-US"/>
-        </w:rPr>
-        <w:t>ollama</w:t>
-      </w:r>
-      <w:proofErr w:type="spellEnd"/>
-      <w:r>
-        <w:rPr>
-          <w:lang w:val="fr-FR" w:eastAsia="en-US"/>
-        </w:rPr>
-        <w:t>) peuvent être atteintes dans un environnement Node.js.</w:t>
-      </w:r>
-    </w:p>
-    <w:p>
-      <w:pPr>
-        <w:rPr>
-          <w:lang w:val="fr-FR" w:eastAsia="en-US"/>
-        </w:rPr>
-      </w:pPr>
-      <w:r>
-        <w:rPr>
-          <w:lang w:val="fr-FR" w:eastAsia="en-US"/>
-        </w:rPr>
-        <w:t>Le développement pourrait être plus simple, mais certaines fonctionnalités sont plus naturelles à gérer en Python (comme certaines bibliothèques ou modules de traitement de données).</w:t>
-      </w:r>
-    </w:p>
-    <w:p>
-      <w:pPr>
-        <w:rPr>
-          <w:lang w:val="fr-FR" w:eastAsia="en-US"/>
-        </w:rPr>
-      </w:pPr>
-    </w:p>
-    <w:p>
-      <w:pPr>
-        <w:ind w:firstLine="720"/>
-        <w:rPr>
-          <w:lang w:val="fr-FR" w:eastAsia="en-US"/>
-        </w:rPr>
-      </w:pPr>
-      <w:r>
+          <w:lang w:val="fr-FR"/>
+        </w:rPr>
+        <w:t xml:space="preserve">Samuel : </w:t>
+      </w:r>
+      <w:r>
+        <w:rPr>
+          <w:lang w:val="fr-FR"/>
+        </w:rPr>
+        <w:t>Élaborer une liste de questions pour évaluer les performances physiques des utilisateurs. Trouver une formule pour pondérer les réponses et classer les utilisateurs (vectorisation des profils).</w:t>
+      </w:r>
+    </w:p>
+    <w:p>
+      <w:pPr>
         <w:rPr>
           <w:b/>
           <w:bCs/>
-          <w:lang w:val="fr-FR" w:eastAsia="en-US"/>
-        </w:rPr>
-        <w:t xml:space="preserve">Option 3 : Communication directe entre Flask et </w:t>
-      </w:r>
-      <w:proofErr w:type="spellStart"/>
+          <w:lang w:val="fr-FR"/>
+        </w:rPr>
+      </w:pPr>
+    </w:p>
+    <w:p>
+      <w:pPr>
+        <w:rPr>
+          <w:lang w:val="fr-FR"/>
+        </w:rPr>
+      </w:pPr>
       <w:r>
         <w:rPr>
           <w:b/>
           <w:bCs/>
-          <w:lang w:val="fr-FR" w:eastAsia="en-US"/>
-        </w:rPr>
-        <w:t>React</w:t>
+          <w:lang w:val="fr-FR"/>
+        </w:rPr>
+        <w:t xml:space="preserve">Ryan : </w:t>
+      </w:r>
+      <w:r>
+        <w:rPr>
+          <w:lang w:val="fr-FR"/>
+        </w:rPr>
+        <w:t xml:space="preserve">Exemple d’une communication entre une application en </w:t>
+      </w:r>
+      <w:proofErr w:type="spellStart"/>
+      <w:r>
+        <w:rPr>
+          <w:lang w:val="fr-FR"/>
+        </w:rPr>
+        <w:t>front-end</w:t>
       </w:r>
       <w:proofErr w:type="spellEnd"/>
-    </w:p>
-    <w:p>
-      <w:pPr>
-        <w:rPr>
-          <w:lang w:val="fr-FR" w:eastAsia="en-US"/>
-        </w:rPr>
-      </w:pPr>
-      <w:r>
-        <w:rPr>
-          <w:lang w:val="fr-FR" w:eastAsia="en-US"/>
-        </w:rPr>
-        <w:t xml:space="preserve">Le serveur Flask pourrait directement interagir avec les composants </w:t>
+      <w:r>
+        <w:rPr>
+          <w:lang w:val="fr-FR"/>
+        </w:rPr>
+        <w:t xml:space="preserve"> (App.js) et un serveur </w:t>
       </w:r>
       <w:proofErr w:type="spellStart"/>
       <w:r>
         <w:rPr>
-          <w:lang w:val="fr-FR" w:eastAsia="en-US"/>
-        </w:rPr>
-        <w:t>React</w:t>
+          <w:lang w:val="fr-FR"/>
+        </w:rPr>
+        <w:t>RestFULL</w:t>
       </w:r>
       <w:proofErr w:type="spellEnd"/>
       <w:r>
         <w:rPr>
-          <w:lang w:val="fr-FR" w:eastAsia="en-US"/>
-        </w:rPr>
-        <w:t xml:space="preserve"> sans passer par un serveur intermédiaire (comme Node.js).</w:t>
-      </w:r>
-    </w:p>
-    <w:p>
-      <w:pPr>
-        <w:rPr>
-          <w:lang w:eastAsia="en-US"/>
-        </w:rPr>
-      </w:pPr>
-      <w:r>
-        <w:rPr>
-          <w:lang w:val="fr-FR" w:eastAsia="en-US"/>
-        </w:rPr>
-        <w:t>Flask gère ainsi toutes les requêtes de données et les communications avec le frontend, offrant une architecture plus simple en termes de maintenance et de gestion des données.</w:t>
-      </w:r>
-    </w:p>
-    <w:p>
-      <w:pPr>
-        <w:pStyle w:val="Heading2"/>
-        <w:rPr>
-          <w:lang w:val="fr-FR"/>
-        </w:rPr>
-      </w:pPr>
-    </w:p>
-    <w:p>
-      <w:pPr>
-        <w:pStyle w:val="Heading2"/>
-        <w:rPr>
-          <w:lang w:val="fr-FR"/>
-        </w:rPr>
-      </w:pPr>
-    </w:p>
-    <w:p>
-      <w:pPr>
-        <w:pStyle w:val="Heading2"/>
-        <w:rPr>
-          <w:lang w:val="fr-FR"/>
-        </w:rPr>
-      </w:pPr>
-    </w:p>
-    <w:p>
-      <w:pPr>
-        <w:pStyle w:val="Heading2"/>
-        <w:rPr>
-          <w:lang w:val="fr-FR"/>
-        </w:rPr>
-      </w:pPr>
-      <w:r>
-        <w:rPr>
-          <w:lang w:val="fr-FR"/>
-        </w:rPr>
-        <w:t>Tâches assignées pour la prochaine réunion :</w:t>
-      </w:r>
-    </w:p>
-    <w:p>
-      <w:pPr>
-        <w:rPr>
-          <w:lang w:val="fr-FR"/>
-        </w:rPr>
-      </w:pPr>
-    </w:p>
-    <w:p>
-      <w:pPr>
-        <w:rPr>
-          <w:lang w:val="fr-FR"/>
-        </w:rPr>
-      </w:pPr>
-      <w:proofErr w:type="spellStart"/>
-      <w:r>
+          <w:lang w:val="fr-FR"/>
+        </w:rPr>
+        <w:t xml:space="preserve"> hébergé via Flask.</w:t>
+      </w:r>
+    </w:p>
+    <w:p>
+      <w:pPr>
         <w:rPr>
           <w:b/>
           <w:bCs/>
           <w:lang w:val="fr-FR"/>
         </w:rPr>
-        <w:t>Achiraf</w:t>
-      </w:r>
-      <w:proofErr w:type="spellEnd"/>
+      </w:pPr>
+    </w:p>
+    <w:p>
+      <w:pPr>
+        <w:rPr>
+          <w:lang w:val="fr-FR"/>
+        </w:rPr>
+      </w:pPr>
       <w:r>
         <w:rPr>
           <w:b/>
           <w:bCs/>
           <w:lang w:val="fr-FR"/>
         </w:rPr>
-        <w:t xml:space="preserve"> : </w:t>
-      </w:r>
-      <w:r>
-        <w:rPr>
-          <w:lang w:val="fr-FR"/>
-        </w:rPr>
-        <w:t xml:space="preserve">Analyser pourquoi l’IA offre des avantages significatifs à ce service. Effectuer une étude de rentabilité en calculant un prix basé sur le nombre moyen de </w:t>
+        <w:t>Moïse :</w:t>
+      </w:r>
+      <w:r>
+        <w:rPr>
+          <w:lang w:val="fr-FR"/>
+        </w:rPr>
+        <w:t xml:space="preserve"> </w:t>
+      </w:r>
+      <w:r>
+        <w:rPr>
+          <w:lang w:val="fr-FR"/>
+        </w:rPr>
+        <w:t xml:space="preserve">Création d’une nouvelle branche Git et démarrage du développement du Frontend (sans appel aux modèles LLM et sans communication avec le serveur </w:t>
       </w:r>
       <w:proofErr w:type="spellStart"/>
       <w:r>
         <w:rPr>
           <w:lang w:val="fr-FR"/>
         </w:rPr>
-        <w:t>tokens</w:t>
+        <w:t>RestFULL</w:t>
       </w:r>
       <w:proofErr w:type="spellEnd"/>
       <w:r>
         <w:rPr>
           <w:lang w:val="fr-FR"/>
         </w:rPr>
-        <w:t xml:space="preserve"> utilisés et les coûts liés à l’utilisation de l’API GPT-4.</w:t>
-      </w:r>
-    </w:p>
-    <w:p>
-      <w:pPr>
+        <w:t>).</w:t>
+      </w:r>
+    </w:p>
+    <w:p>
+      <w:pPr>
+        <w:rPr>
+          <w:lang w:val="fr-FR"/>
+        </w:rPr>
+      </w:pPr>
+    </w:p>
+    <w:p>
+      <w:pPr>
+        <w:rPr>
+          <w:lang w:val="fr-FR"/>
+        </w:rPr>
+      </w:pPr>
+      <w:r>
         <w:rPr>
           <w:b/>
           <w:bCs/>
           <w:lang w:val="fr-FR"/>
         </w:rPr>
-      </w:pPr>
-    </w:p>
-    <w:p>
-      <w:pPr>
-        <w:rPr>
-          <w:b/>
-          <w:bCs/>
-          <w:lang w:val="fr-FR"/>
-        </w:rPr>
-      </w:pPr>
-      <w:r>
-        <w:rPr>
-          <w:b/>
-          <w:bCs/>
-          <w:lang w:val="fr-FR"/>
-        </w:rPr>
-        <w:t xml:space="preserve">Samuel : </w:t>
-      </w:r>
-      <w:r>
-        <w:rPr>
-          <w:lang w:val="fr-FR"/>
-        </w:rPr>
-        <w:t>Mettre en forme le document Word ‘</w:t>
-      </w:r>
-      <w:proofErr w:type="spellStart"/>
-      <w:r>
-        <w:rPr>
-          <w:lang w:val="fr-FR"/>
-        </w:rPr>
-        <w:t>Etat</w:t>
-      </w:r>
-      <w:proofErr w:type="spellEnd"/>
-      <w:r>
-        <w:rPr>
-          <w:lang w:val="fr-FR"/>
-        </w:rPr>
-        <w:t xml:space="preserve"> de l’art des </w:t>
-      </w:r>
-      <w:proofErr w:type="spellStart"/>
-      <w:r>
-        <w:rPr>
-          <w:lang w:val="fr-FR"/>
-        </w:rPr>
-        <w:t>concurants</w:t>
-      </w:r>
-      <w:proofErr w:type="spellEnd"/>
-      <w:r>
-        <w:rPr>
-          <w:lang w:val="fr-FR"/>
-        </w:rPr>
-        <w:t>’</w:t>
-      </w:r>
-      <w:r>
-        <w:rPr>
-          <w:lang w:val="fr-FR"/>
-        </w:rPr>
-        <w:t xml:space="preserve"> finalisé et le déposer sur Git. Proposer une grille tarifaire pour l’application</w:t>
-      </w:r>
-      <w:r>
-        <w:rPr>
-          <w:lang w:val="fr-FR"/>
-        </w:rPr>
-        <w:t xml:space="preserve"> en fonction de ces recherches</w:t>
-      </w:r>
-      <w:r>
-        <w:rPr>
-          <w:lang w:val="fr-FR"/>
-        </w:rPr>
-        <w:t>, réaliser une veille concurrentielle et collecter une liste de questions à poser afin d’évaluer le niveau de nos utilisateurs</w:t>
-      </w:r>
-      <w:r>
-        <w:rPr>
-          <w:b/>
-          <w:bCs/>
-          <w:lang w:val="fr-FR"/>
-        </w:rPr>
-        <w:t xml:space="preserve"> </w:t>
-      </w:r>
-      <w:r>
-        <w:rPr>
-          <w:lang w:val="fr-FR"/>
-        </w:rPr>
-        <w:t>(</w:t>
-      </w:r>
-      <w:r>
-        <w:rPr>
-          <w:lang w:val="fr-FR"/>
-        </w:rPr>
-        <w:t>évitant</w:t>
-      </w:r>
-      <w:r>
-        <w:rPr>
-          <w:lang w:val="fr-FR"/>
-        </w:rPr>
-        <w:t xml:space="preserve"> ainsi</w:t>
-      </w:r>
-      <w:r>
-        <w:rPr>
-          <w:lang w:val="fr-FR"/>
-        </w:rPr>
-        <w:t xml:space="preserve"> le biais de subjectivité</w:t>
-      </w:r>
-      <w:r>
-        <w:rPr>
-          <w:lang w:val="fr-FR"/>
-        </w:rPr>
-        <w:t>)</w:t>
-      </w:r>
-      <w:r>
-        <w:rPr>
-          <w:b/>
-          <w:bCs/>
-          <w:lang w:val="fr-FR"/>
-        </w:rPr>
-        <w:t>.</w:t>
-      </w:r>
-    </w:p>
-    <w:p>
-      <w:pPr>
-        <w:rPr>
-          <w:b/>
-          <w:bCs/>
-          <w:lang w:val="fr-FR"/>
-        </w:rPr>
-      </w:pPr>
-    </w:p>
-    <w:p>
-      <w:pPr>
-        <w:rPr>
-          <w:lang w:val="fr-FR"/>
-        </w:rPr>
-      </w:pPr>
-      <w:r>
-        <w:rPr>
-          <w:b/>
-          <w:bCs/>
-          <w:lang w:val="fr-FR"/>
-        </w:rPr>
-        <w:t xml:space="preserve">Ryan : </w:t>
-      </w:r>
-      <w:r>
-        <w:rPr>
-          <w:lang w:val="fr-FR"/>
-        </w:rPr>
-        <w:t xml:space="preserve">Évaluer la faisabilité des méthodes proposées pour la communication entre le </w:t>
-      </w:r>
-      <w:proofErr w:type="spellStart"/>
-      <w:r>
-        <w:rPr>
-          <w:lang w:val="fr-FR"/>
-        </w:rPr>
-        <w:t>back-end</w:t>
-      </w:r>
-      <w:proofErr w:type="spellEnd"/>
-      <w:r>
-        <w:rPr>
-          <w:lang w:val="fr-FR"/>
-        </w:rPr>
-        <w:t xml:space="preserve"> et le </w:t>
-      </w:r>
-      <w:proofErr w:type="spellStart"/>
-      <w:r>
-        <w:rPr>
-          <w:lang w:val="fr-FR"/>
-        </w:rPr>
-        <w:t>front-end</w:t>
-      </w:r>
-      <w:proofErr w:type="spellEnd"/>
-      <w:r>
-        <w:rPr>
-          <w:lang w:val="fr-FR"/>
-        </w:rPr>
-        <w:t>. Commencer à explorer les formats possibles pour les réponses du LLM sélectionné.</w:t>
-      </w:r>
-    </w:p>
-    <w:p>
-      <w:pPr>
-        <w:rPr>
-          <w:b/>
-          <w:bCs/>
-          <w:lang w:val="fr-FR"/>
-        </w:rPr>
-      </w:pPr>
-    </w:p>
-    <w:p>
-      <w:pPr>
-        <w:rPr>
-          <w:lang w:val="fr-FR"/>
-        </w:rPr>
-      </w:pPr>
-      <w:r>
-        <w:rPr>
-          <w:b/>
-          <w:bCs/>
-          <w:lang w:val="fr-FR"/>
-        </w:rPr>
-        <w:t xml:space="preserve">Moïse : </w:t>
-      </w:r>
-      <w:r>
-        <w:rPr>
-          <w:lang w:val="fr-FR"/>
-        </w:rPr>
-        <w:t>Ajuster la maquette en fonction des propositions reçues et, si le temps le permet, débuter le développement de certains composants JavaScript (components).</w:t>
-      </w:r>
-    </w:p>
-    <w:p>
-      <w:pPr>
-        <w:rPr>
-          <w:lang w:val="fr-FR"/>
-        </w:rPr>
-      </w:pPr>
-    </w:p>
-    <w:p>
-      <w:pPr>
-        <w:rPr>
-          <w:lang w:val="fr-FR"/>
-        </w:rPr>
-      </w:pPr>
-      <w:r>
-        <w:rPr>
-          <w:b/>
-          <w:bCs/>
-          <w:lang w:val="fr-FR"/>
-        </w:rPr>
         <w:t xml:space="preserve">Mathis : </w:t>
       </w:r>
       <w:r>
         <w:rPr>
           <w:lang w:val="fr-FR"/>
         </w:rPr>
-        <w:t xml:space="preserve">Assurer la gestion du projet. Vérifier la faisabilité des solutions proposées pour la communication entre le </w:t>
-      </w:r>
-      <w:proofErr w:type="spellStart"/>
-      <w:r>
-        <w:rPr>
-          <w:lang w:val="fr-FR"/>
-        </w:rPr>
-        <w:t>back-end</w:t>
-      </w:r>
-      <w:proofErr w:type="spellEnd"/>
-      <w:r>
-        <w:rPr>
-          <w:lang w:val="fr-FR"/>
-        </w:rPr>
-        <w:t xml:space="preserve"> et le </w:t>
-      </w:r>
-      <w:proofErr w:type="spellStart"/>
-      <w:r>
-        <w:rPr>
-          <w:lang w:val="fr-FR"/>
-        </w:rPr>
-        <w:t>front-end</w:t>
-      </w:r>
-      <w:proofErr w:type="spellEnd"/>
-      <w:r>
-        <w:rPr>
-          <w:lang w:val="fr-FR"/>
-        </w:rPr>
-        <w:t>, et explorer les formats possibles pour les réponses du LLM sélectionné.</w:t>
-      </w:r>
-    </w:p>
-    <w:p>
-      <w:pPr>
-        <w:rPr>
-          <w:lang w:val="fr-FR"/>
-        </w:rPr>
-      </w:pPr>
-    </w:p>
-    <w:p>
-      <w:pPr>
-        <w:rPr>
-          <w:lang w:val="fr-FR"/>
-        </w:rPr>
-      </w:pPr>
-    </w:p>
-    <w:p>
-      <w:pPr>
-        <w:pStyle w:val="IntenseQuote"/>
+        <w:t>G</w:t>
+      </w:r>
+      <w:r>
+        <w:rPr>
+          <w:lang w:val="fr-FR"/>
+        </w:rPr>
+        <w:t>estion du projet, mise en place d’un diagramme de Gantt, et création d’une maquette permettant d’expérimenter le prompt engineering.</w:t>
+      </w:r>
+    </w:p>
+    <w:p>
+      <w:pPr>
+        <w:rPr>
+          <w:lang w:val="fr-FR"/>
+        </w:rPr>
+      </w:pPr>
+    </w:p>
+    <w:p>
+      <w:pPr>
         <w:rPr>
           <w:rStyle w:val="Emphasis"/>
         </w:rPr>
       </w:pPr>
-      <w:r>
-        <w:rPr>
-          <w:rStyle w:val="Emphasis"/>
-        </w:rPr>
-        <w:t xml:space="preserve">Remarque : Bureau de l’enseignant </w:t>
-      </w:r>
-      <w:r>
-        <w:rPr>
-          <w:rStyle w:val="Emphasis"/>
-        </w:rPr>
-        <w:sym w:font="Wingdings" w:char="F0E0"/>
-      </w:r>
-      <w:r>
-        <w:rPr>
-          <w:rStyle w:val="Emphasis"/>
-        </w:rPr>
-        <w:t xml:space="preserve">  P4 - 5210</w:t>
-      </w:r>
     </w:p>
     <w:sectPr>
       <w:pgSz w:w="11906" w:h="16838"/>
@@ -2063,6 +1488,119 @@
     </w:lvl>
   </w:abstractNum>
   <w:abstractNum w:abstractNumId="1" w15:restartNumberingAfterBreak="0">
+    <w:nsid w:val="04001AC8"/>
+    <w:multiLevelType w:val="hybridMultilevel"/>
+    <w:tmpl w:val="7334234E"/>
+    <w:lvl w:ilvl="0" w:tplc="FFFFFFFF">
+      <w:start w:val="1"/>
+      <w:numFmt w:val="decimal"/>
+      <w:lvlText w:val="%1."/>
+      <w:lvlJc w:val="left"/>
+      <w:pPr>
+        <w:ind w:left="720" w:hanging="360"/>
+      </w:pPr>
+      <w:rPr>
+        <w:rFonts w:hint="default"/>
+      </w:rPr>
+    </w:lvl>
+    <w:lvl w:ilvl="1" w:tplc="FFFFFFFF" w:tentative="1">
+      <w:start w:val="1"/>
+      <w:numFmt w:val="bullet"/>
+      <w:lvlText w:val="o"/>
+      <w:lvlJc w:val="left"/>
+      <w:pPr>
+        <w:ind w:left="1440" w:hanging="360"/>
+      </w:pPr>
+      <w:rPr>
+        <w:rFonts w:ascii="Courier New" w:hAnsi="Courier New" w:cs="Courier New" w:hint="default"/>
+      </w:rPr>
+    </w:lvl>
+    <w:lvl w:ilvl="2" w:tplc="FFFFFFFF" w:tentative="1">
+      <w:start w:val="1"/>
+      <w:numFmt w:val="bullet"/>
+      <w:lvlText w:val=""/>
+      <w:lvlJc w:val="left"/>
+      <w:pPr>
+        <w:ind w:left="2160" w:hanging="360"/>
+      </w:pPr>
+      <w:rPr>
+        <w:rFonts w:ascii="Wingdings" w:hAnsi="Wingdings" w:hint="default"/>
+      </w:rPr>
+    </w:lvl>
+    <w:lvl w:ilvl="3" w:tplc="FFFFFFFF" w:tentative="1">
+      <w:start w:val="1"/>
+      <w:numFmt w:val="bullet"/>
+      <w:lvlText w:val=""/>
+      <w:lvlJc w:val="left"/>
+      <w:pPr>
+        <w:ind w:left="2880" w:hanging="360"/>
+      </w:pPr>
+      <w:rPr>
+        <w:rFonts w:ascii="Symbol" w:hAnsi="Symbol" w:hint="default"/>
+      </w:rPr>
+    </w:lvl>
+    <w:lvl w:ilvl="4" w:tplc="FFFFFFFF" w:tentative="1">
+      <w:start w:val="1"/>
+      <w:numFmt w:val="bullet"/>
+      <w:lvlText w:val="o"/>
+      <w:lvlJc w:val="left"/>
+      <w:pPr>
+        <w:ind w:left="3600" w:hanging="360"/>
+      </w:pPr>
+      <w:rPr>
+        <w:rFonts w:ascii="Courier New" w:hAnsi="Courier New" w:cs="Courier New" w:hint="default"/>
+      </w:rPr>
+    </w:lvl>
+    <w:lvl w:ilvl="5" w:tplc="FFFFFFFF" w:tentative="1">
+      <w:start w:val="1"/>
+      <w:numFmt w:val="bullet"/>
+      <w:lvlText w:val=""/>
+      <w:lvlJc w:val="left"/>
+      <w:pPr>
+        <w:ind w:left="4320" w:hanging="360"/>
+      </w:pPr>
+      <w:rPr>
+        <w:rFonts w:ascii="Wingdings" w:hAnsi="Wingdings" w:hint="default"/>
+      </w:rPr>
+    </w:lvl>
+    <w:lvl w:ilvl="6" w:tplc="FFFFFFFF" w:tentative="1">
+      <w:start w:val="1"/>
+      <w:numFmt w:val="bullet"/>
+      <w:lvlText w:val=""/>
+      <w:lvlJc w:val="left"/>
+      <w:pPr>
+        <w:ind w:left="5040" w:hanging="360"/>
+      </w:pPr>
+      <w:rPr>
+        <w:rFonts w:ascii="Symbol" w:hAnsi="Symbol" w:hint="default"/>
+      </w:rPr>
+    </w:lvl>
+    <w:lvl w:ilvl="7" w:tplc="FFFFFFFF" w:tentative="1">
+      <w:start w:val="1"/>
+      <w:numFmt w:val="bullet"/>
+      <w:lvlText w:val="o"/>
+      <w:lvlJc w:val="left"/>
+      <w:pPr>
+        <w:ind w:left="5760" w:hanging="360"/>
+      </w:pPr>
+      <w:rPr>
+        <w:rFonts w:ascii="Courier New" w:hAnsi="Courier New" w:cs="Courier New" w:hint="default"/>
+      </w:rPr>
+    </w:lvl>
+    <w:lvl w:ilvl="8" w:tplc="FFFFFFFF" w:tentative="1">
+      <w:start w:val="1"/>
+      <w:numFmt w:val="bullet"/>
+      <w:lvlText w:val=""/>
+      <w:lvlJc w:val="left"/>
+      <w:pPr>
+        <w:ind w:left="6480" w:hanging="360"/>
+      </w:pPr>
+      <w:rPr>
+        <w:rFonts w:ascii="Wingdings" w:hAnsi="Wingdings" w:hint="default"/>
+      </w:rPr>
+    </w:lvl>
+  </w:abstractNum>
+  <w:abstractNum w:abstractNumId="2" w15:restartNumberingAfterBreak="0">
     <w:nsid w:val="08B358D0"/>
     <w:multiLevelType w:val="hybridMultilevel"/>
     <w:tmpl w:val="7334234E"/>
@@ -2175,7 +1713,7 @@
       </w:rPr>
     </w:lvl>
   </w:abstractNum>
-  <w:abstractNum w:abstractNumId="2" w15:restartNumberingAfterBreak="0">
+  <w:abstractNum w:abstractNumId="3" w15:restartNumberingAfterBreak="0">
     <w:nsid w:val="24754774"/>
     <w:multiLevelType w:val="hybridMultilevel"/>
     <w:tmpl w:val="7334234E"/>
@@ -2288,7 +1826,7 @@
       </w:rPr>
     </w:lvl>
   </w:abstractNum>
-  <w:abstractNum w:abstractNumId="3" w15:restartNumberingAfterBreak="0">
+  <w:abstractNum w:abstractNumId="4" w15:restartNumberingAfterBreak="0">
     <w:nsid w:val="27145633"/>
     <w:multiLevelType w:val="hybridMultilevel"/>
     <w:tmpl w:val="5F6C0D34"/>
@@ -2400,7 +1938,7 @@
       </w:rPr>
     </w:lvl>
   </w:abstractNum>
-  <w:abstractNum w:abstractNumId="4" w15:restartNumberingAfterBreak="0">
+  <w:abstractNum w:abstractNumId="5" w15:restartNumberingAfterBreak="0">
     <w:nsid w:val="45261709"/>
     <w:multiLevelType w:val="hybridMultilevel"/>
     <w:tmpl w:val="429E3798"/>
@@ -2512,7 +2050,7 @@
       </w:rPr>
     </w:lvl>
   </w:abstractNum>
-  <w:abstractNum w:abstractNumId="5" w15:restartNumberingAfterBreak="0">
+  <w:abstractNum w:abstractNumId="6" w15:restartNumberingAfterBreak="0">
     <w:nsid w:val="48EC3DC3"/>
     <w:multiLevelType w:val="hybridMultilevel"/>
     <w:tmpl w:val="4F361E16"/>
@@ -2625,7 +2163,7 @@
       </w:rPr>
     </w:lvl>
   </w:abstractNum>
-  <w:abstractNum w:abstractNumId="6" w15:restartNumberingAfterBreak="0">
+  <w:abstractNum w:abstractNumId="7" w15:restartNumberingAfterBreak="0">
     <w:nsid w:val="4B35661B"/>
     <w:multiLevelType w:val="hybridMultilevel"/>
     <w:tmpl w:val="0E0C53C6"/>
@@ -2714,7 +2252,7 @@
       </w:pPr>
     </w:lvl>
   </w:abstractNum>
-  <w:abstractNum w:abstractNumId="7" w15:restartNumberingAfterBreak="0">
+  <w:abstractNum w:abstractNumId="8" w15:restartNumberingAfterBreak="0">
     <w:nsid w:val="59F41C61"/>
     <w:multiLevelType w:val="hybridMultilevel"/>
     <w:tmpl w:val="E2D22CD8"/>
@@ -2826,7 +2364,7 @@
       </w:rPr>
     </w:lvl>
   </w:abstractNum>
-  <w:abstractNum w:abstractNumId="8" w15:restartNumberingAfterBreak="0">
+  <w:abstractNum w:abstractNumId="9" w15:restartNumberingAfterBreak="0">
     <w:nsid w:val="5F8A0C7A"/>
     <w:multiLevelType w:val="hybridMultilevel"/>
     <w:tmpl w:val="7334234E"/>
@@ -2939,7 +2477,7 @@
       </w:rPr>
     </w:lvl>
   </w:abstractNum>
-  <w:abstractNum w:abstractNumId="9" w15:restartNumberingAfterBreak="0">
+  <w:abstractNum w:abstractNumId="10" w15:restartNumberingAfterBreak="0">
     <w:nsid w:val="660D5D5E"/>
     <w:multiLevelType w:val="hybridMultilevel"/>
     <w:tmpl w:val="294A81C2"/>
@@ -3052,7 +2590,7 @@
       </w:rPr>
     </w:lvl>
   </w:abstractNum>
-  <w:abstractNum w:abstractNumId="10" w15:restartNumberingAfterBreak="0">
+  <w:abstractNum w:abstractNumId="11" w15:restartNumberingAfterBreak="0">
     <w:nsid w:val="778C74C9"/>
     <w:multiLevelType w:val="hybridMultilevel"/>
     <w:tmpl w:val="25F47662"/>
@@ -3166,37 +2704,40 @@
     </w:lvl>
   </w:abstractNum>
   <w:num w:numId="1" w16cid:durableId="127743882">
-    <w:abstractNumId w:val="9"/>
+    <w:abstractNumId w:val="10"/>
   </w:num>
   <w:num w:numId="2" w16cid:durableId="364673408">
+    <w:abstractNumId w:val="7"/>
+  </w:num>
+  <w:num w:numId="3" w16cid:durableId="770321802">
     <w:abstractNumId w:val="6"/>
   </w:num>
-  <w:num w:numId="3" w16cid:durableId="770321802">
+  <w:num w:numId="4" w16cid:durableId="327680326">
     <w:abstractNumId w:val="5"/>
-  </w:num>
-  <w:num w:numId="4" w16cid:durableId="327680326">
-    <w:abstractNumId w:val="4"/>
   </w:num>
   <w:num w:numId="5" w16cid:durableId="1643923817">
     <w:abstractNumId w:val="0"/>
   </w:num>
   <w:num w:numId="6" w16cid:durableId="128399467">
+    <w:abstractNumId w:val="4"/>
+  </w:num>
+  <w:num w:numId="7" w16cid:durableId="532621524">
+    <w:abstractNumId w:val="11"/>
+  </w:num>
+  <w:num w:numId="8" w16cid:durableId="1243953415">
+    <w:abstractNumId w:val="8"/>
+  </w:num>
+  <w:num w:numId="9" w16cid:durableId="1842234016">
     <w:abstractNumId w:val="3"/>
   </w:num>
-  <w:num w:numId="7" w16cid:durableId="532621524">
-    <w:abstractNumId w:val="10"/>
-  </w:num>
-  <w:num w:numId="8" w16cid:durableId="1243953415">
-    <w:abstractNumId w:val="7"/>
-  </w:num>
-  <w:num w:numId="9" w16cid:durableId="1842234016">
+  <w:num w:numId="10" w16cid:durableId="1868636511">
     <w:abstractNumId w:val="2"/>
   </w:num>
-  <w:num w:numId="10" w16cid:durableId="1868636511">
+  <w:num w:numId="11" w16cid:durableId="1673409561">
+    <w:abstractNumId w:val="9"/>
+  </w:num>
+  <w:num w:numId="12" w16cid:durableId="560823521">
     <w:abstractNumId w:val="1"/>
-  </w:num>
-  <w:num w:numId="11" w16cid:durableId="1673409561">
-    <w:abstractNumId w:val="8"/>
   </w:num>
 </w:numbering>
 </file>
@@ -3830,7 +3371,6 @@
   <w:style w:type="character" w:default="1" w:styleId="DefaultParagraphFont">
     <w:name w:val="Default Paragraph Font"/>
     <w:uiPriority w:val="1"/>
-    <w:semiHidden/>
     <w:unhideWhenUsed/>
   </w:style>
   <w:style w:type="table" w:default="1" w:styleId="TableNormal">
